--- a/Capstone Project Report.docx
+++ b/Capstone Project Report.docx
@@ -1353,28 +1353,23 @@
           <w:szCs w:val="40"/>
         </w:rPr>
         <w:lastRenderedPageBreak/>
-        <w:t xml:space="preserve">Link to </w:t>
-      </w:r>
-      <w:proofErr w:type="spellStart"/>
-      <w:r>
-        <w:rPr>
-          <w:rFonts w:asciiTheme="majorHAnsi" w:hAnsiTheme="majorHAnsi" w:cstheme="majorHAnsi"/>
-          <w:b/>
-          <w:bCs/>
-          <w:sz w:val="40"/>
-          <w:szCs w:val="40"/>
-        </w:rPr>
-        <w:t>Github</w:t>
-      </w:r>
-      <w:proofErr w:type="spellEnd"/>
-    </w:p>
-    <w:p>
-      <w:pPr>
-        <w:rPr>
-          <w:sz w:val="24"/>
-          <w:szCs w:val="24"/>
-        </w:rPr>
-      </w:pPr>
+        <w:t>Link to Github</w:t>
+      </w:r>
+    </w:p>
+    <w:p>
+      <w:pPr>
+        <w:rPr>
+          <w:sz w:val="24"/>
+          <w:szCs w:val="24"/>
+        </w:rPr>
+      </w:pPr>
+      <w:r>
+        <w:rPr>
+          <w:sz w:val="24"/>
+          <w:szCs w:val="24"/>
+        </w:rPr>
+        <w:t>https://github.com/afifadeni/applicant-details-for-loan-approval</w:t>
+      </w:r>
     </w:p>
     <w:sectPr>
       <w:pgSz w:w="11906" w:h="16838"/>
@@ -3361,6 +3356,7 @@
   <w:style w:type="character" w:default="1" w:styleId="DefaultParagraphFont">
     <w:name w:val="Default Paragraph Font"/>
     <w:uiPriority w:val="1"/>
+    <w:semiHidden/>
     <w:unhideWhenUsed/>
   </w:style>
   <w:style w:type="table" w:default="1" w:styleId="TableNormal">

--- a/Capstone Project Report.docx
+++ b/Capstone Project Report.docx
@@ -4,27 +4,60 @@
   <w:body>
     <w:p>
       <w:pPr>
-        <w:pStyle w:val="Heading1"/>
-        <w:spacing w:line="360" w:lineRule="auto"/>
-        <w:rPr>
-          <w:u w:val="thick"/>
-        </w:rPr>
-      </w:pPr>
-      <w:r>
-        <w:rPr>
-          <w:u w:val="thick"/>
-        </w:rPr>
-        <w:t>CAPSTONE PROJECT: APPLICANT DETAILS FOR LOAN APPROV</w:t>
-      </w:r>
-      <w:r>
-        <w:rPr>
-          <w:u w:val="thick"/>
-        </w:rPr>
-        <w:t>AL</w:t>
-      </w:r>
-    </w:p>
-    <w:p>
-      <w:pPr>
+        <w:jc w:val="center"/>
+        <w:rPr>
+          <w:b/>
+          <w:bCs/>
+          <w:sz w:val="72"/>
+          <w:szCs w:val="72"/>
+        </w:rPr>
+      </w:pPr>
+    </w:p>
+    <w:p>
+      <w:pPr>
+        <w:jc w:val="center"/>
+        <w:rPr>
+          <w:b/>
+          <w:bCs/>
+          <w:sz w:val="72"/>
+          <w:szCs w:val="72"/>
+        </w:rPr>
+      </w:pPr>
+    </w:p>
+    <w:p>
+      <w:pPr>
+        <w:jc w:val="center"/>
+        <w:rPr>
+          <w:b/>
+          <w:bCs/>
+          <w:sz w:val="72"/>
+          <w:szCs w:val="72"/>
+        </w:rPr>
+      </w:pPr>
+    </w:p>
+    <w:p>
+      <w:pPr>
+        <w:jc w:val="center"/>
+        <w:rPr>
+          <w:b/>
+          <w:bCs/>
+          <w:sz w:val="72"/>
+          <w:szCs w:val="72"/>
+        </w:rPr>
+      </w:pPr>
+      <w:r>
+        <w:rPr>
+          <w:b/>
+          <w:bCs/>
+          <w:sz w:val="72"/>
+          <w:szCs w:val="72"/>
+        </w:rPr>
+        <w:t>CAPSTONE PROJECT REPORT</w:t>
+      </w:r>
+    </w:p>
+    <w:p>
+      <w:pPr>
+        <w:jc w:val="center"/>
         <w:rPr>
           <w:b/>
           <w:bCs/>
@@ -32,13 +65,174 @@
           <w:szCs w:val="40"/>
         </w:rPr>
       </w:pPr>
-      <w:r>
+    </w:p>
+    <w:p>
+      <w:pPr>
+        <w:jc w:val="center"/>
+        <w:rPr>
+          <w:b/>
+          <w:bCs/>
+          <w:sz w:val="48"/>
+          <w:szCs w:val="48"/>
+        </w:rPr>
+      </w:pPr>
+      <w:r>
+        <w:rPr>
+          <w:b/>
+          <w:bCs/>
+          <w:sz w:val="48"/>
+          <w:szCs w:val="48"/>
+        </w:rPr>
+        <w:t>APPLICANT DETAILS FOR LOAN APPROVAL</w:t>
+      </w:r>
+    </w:p>
+    <w:p>
+      <w:pPr>
+        <w:jc w:val="center"/>
+        <w:rPr>
+          <w:b/>
+          <w:bCs/>
+          <w:sz w:val="36"/>
+          <w:szCs w:val="36"/>
+        </w:rPr>
+      </w:pPr>
+      <w:r>
+        <w:rPr>
+          <w:b/>
+          <w:bCs/>
+          <w:sz w:val="36"/>
+          <w:szCs w:val="36"/>
+        </w:rPr>
+        <w:t>BY MUHAMMAD AFIF BIN ADENI</w:t>
+      </w:r>
+    </w:p>
+    <w:p>
+      <w:pPr>
         <w:rPr>
           <w:b/>
           <w:bCs/>
           <w:sz w:val="40"/>
           <w:szCs w:val="40"/>
         </w:rPr>
+      </w:pPr>
+    </w:p>
+    <w:p>
+      <w:pPr>
+        <w:rPr>
+          <w:b/>
+          <w:bCs/>
+          <w:sz w:val="40"/>
+          <w:szCs w:val="40"/>
+        </w:rPr>
+      </w:pPr>
+    </w:p>
+    <w:p>
+      <w:pPr>
+        <w:rPr>
+          <w:b/>
+          <w:bCs/>
+          <w:sz w:val="40"/>
+          <w:szCs w:val="40"/>
+        </w:rPr>
+      </w:pPr>
+    </w:p>
+    <w:p>
+      <w:pPr>
+        <w:rPr>
+          <w:b/>
+          <w:bCs/>
+          <w:sz w:val="40"/>
+          <w:szCs w:val="40"/>
+        </w:rPr>
+      </w:pPr>
+    </w:p>
+    <w:p>
+      <w:pPr>
+        <w:rPr>
+          <w:b/>
+          <w:bCs/>
+          <w:sz w:val="40"/>
+          <w:szCs w:val="40"/>
+        </w:rPr>
+      </w:pPr>
+    </w:p>
+    <w:p>
+      <w:pPr>
+        <w:rPr>
+          <w:b/>
+          <w:bCs/>
+          <w:sz w:val="40"/>
+          <w:szCs w:val="40"/>
+        </w:rPr>
+      </w:pPr>
+    </w:p>
+    <w:p>
+      <w:pPr>
+        <w:rPr>
+          <w:b/>
+          <w:bCs/>
+          <w:sz w:val="40"/>
+          <w:szCs w:val="40"/>
+        </w:rPr>
+      </w:pPr>
+    </w:p>
+    <w:p>
+      <w:pPr>
+        <w:rPr>
+          <w:b/>
+          <w:bCs/>
+          <w:sz w:val="40"/>
+          <w:szCs w:val="40"/>
+        </w:rPr>
+      </w:pPr>
+    </w:p>
+    <w:p>
+      <w:pPr>
+        <w:rPr>
+          <w:b/>
+          <w:bCs/>
+          <w:sz w:val="40"/>
+          <w:szCs w:val="40"/>
+        </w:rPr>
+      </w:pPr>
+    </w:p>
+    <w:p>
+      <w:pPr>
+        <w:rPr>
+          <w:b/>
+          <w:bCs/>
+          <w:sz w:val="40"/>
+          <w:szCs w:val="40"/>
+        </w:rPr>
+      </w:pPr>
+    </w:p>
+    <w:p>
+      <w:pPr>
+        <w:rPr>
+          <w:b/>
+          <w:bCs/>
+          <w:sz w:val="40"/>
+          <w:szCs w:val="40"/>
+        </w:rPr>
+      </w:pPr>
+    </w:p>
+    <w:p>
+      <w:pPr>
+        <w:rPr>
+          <w:b/>
+          <w:bCs/>
+          <w:sz w:val="40"/>
+          <w:szCs w:val="40"/>
+        </w:rPr>
+      </w:pPr>
+      <w:r>
+        <w:rPr>
+          <w:b/>
+          <w:bCs/>
+          <w:sz w:val="40"/>
+          <w:szCs w:val="40"/>
+        </w:rPr>
+        <w:lastRenderedPageBreak/>
         <w:t>Problem Statement</w:t>
       </w:r>
     </w:p>
@@ -1178,25 +1372,13 @@
           <w:szCs w:val="40"/>
         </w:rPr>
       </w:pPr>
-    </w:p>
-    <w:p>
-      <w:pPr>
-        <w:spacing w:line="360" w:lineRule="auto"/>
-        <w:jc w:val="both"/>
+      <w:r>
         <w:rPr>
           <w:b/>
           <w:bCs/>
           <w:sz w:val="40"/>
           <w:szCs w:val="40"/>
         </w:rPr>
-      </w:pPr>
-      <w:r>
-        <w:rPr>
-          <w:b/>
-          <w:bCs/>
-          <w:sz w:val="40"/>
-          <w:szCs w:val="40"/>
-        </w:rPr>
         <w:t>Conclusion</w:t>
       </w:r>
     </w:p>
@@ -1216,16 +1398,6 @@
         </w:rPr>
         <w:t>Overall, the Random Forest model showed promising results in predicting loan default risks based on applicant details. Further refinement of features and model parameters could potentially improve predictive performance. It's essential to monitor model performance over time and update the model periodically to adapt to changing trends and patterns in loan applicant data. Additionally, considering domain expertise and incorporating feedback from financial experts can enhance the robustness and applicability of the predictive model in real-world scenarios.</w:t>
       </w:r>
-    </w:p>
-    <w:p>
-      <w:pPr>
-        <w:spacing w:line="360" w:lineRule="auto"/>
-        <w:jc w:val="both"/>
-        <w:rPr>
-          <w:sz w:val="24"/>
-          <w:szCs w:val="24"/>
-        </w:rPr>
-      </w:pPr>
     </w:p>
     <w:p>
       <w:pPr>
@@ -1337,7 +1509,7 @@
       <w:pPr>
         <w:pStyle w:val="NormalWeb"/>
         <w:rPr>
-          <w:rFonts w:asciiTheme="majorHAnsi" w:hAnsiTheme="majorHAnsi" w:cstheme="majorHAnsi"/>
+          <w:rFonts w:asciiTheme="minorHAnsi" w:hAnsiTheme="minorHAnsi" w:cstheme="minorHAnsi"/>
           <w:b/>
           <w:bCs/>
           <w:sz w:val="40"/>
@@ -1346,15 +1518,26 @@
       </w:pPr>
       <w:r>
         <w:rPr>
-          <w:rFonts w:asciiTheme="majorHAnsi" w:hAnsiTheme="majorHAnsi" w:cstheme="majorHAnsi"/>
+          <w:rFonts w:asciiTheme="minorHAnsi" w:hAnsiTheme="minorHAnsi" w:cstheme="minorHAnsi"/>
           <w:b/>
           <w:bCs/>
           <w:sz w:val="40"/>
           <w:szCs w:val="40"/>
         </w:rPr>
-        <w:lastRenderedPageBreak/>
-        <w:t>Link to Github</w:t>
-      </w:r>
+        <w:t xml:space="preserve">Link to </w:t>
+      </w:r>
+      <w:proofErr w:type="spellStart"/>
+      <w:r>
+        <w:rPr>
+          <w:rFonts w:asciiTheme="minorHAnsi" w:hAnsiTheme="minorHAnsi" w:cstheme="minorHAnsi"/>
+          <w:b/>
+          <w:bCs/>
+          <w:sz w:val="40"/>
+          <w:szCs w:val="40"/>
+        </w:rPr>
+        <w:t>Github</w:t>
+      </w:r>
+      <w:proofErr w:type="spellEnd"/>
     </w:p>
     <w:p>
       <w:pPr>
